--- a/plan.docx
+++ b/plan.docx
@@ -98,7 +98,6 @@
           <w:rFonts w:ascii="Calibri" w:hAnsi="Calibri" w:cs="Calibri"/>
           <w:sz w:val="28"/>
           <w:szCs w:val="28"/>
-          <w:lang w:val="en-US"/>
         </w:rPr>
       </w:pPr>
       <w:r>
@@ -121,7 +120,6 @@
           <w:rFonts w:ascii="Calibri" w:hAnsi="Calibri" w:cs="Calibri"/>
           <w:sz w:val="28"/>
           <w:szCs w:val="28"/>
-          <w:lang w:val="en-US"/>
         </w:rPr>
       </w:pPr>
       <w:r>
@@ -146,7 +144,6 @@
           <w:rFonts w:ascii="Calibri" w:hAnsi="Calibri" w:cs="Calibri"/>
           <w:sz w:val="28"/>
           <w:szCs w:val="28"/>
-          <w:lang w:val="en-US"/>
         </w:rPr>
       </w:pPr>
       <w:r>
@@ -163,7 +160,6 @@
           <w:rFonts w:ascii="Calibri" w:hAnsi="Calibri" w:cs="Calibri"/>
           <w:sz w:val="28"/>
           <w:szCs w:val="28"/>
-          <w:lang w:val="en-US"/>
         </w:rPr>
         <w:t>.</w:t>
       </w:r>
@@ -181,7 +177,6 @@
           <w:rFonts w:ascii="Calibri" w:hAnsi="Calibri" w:cs="Calibri"/>
           <w:sz w:val="28"/>
           <w:szCs w:val="28"/>
-          <w:lang w:val="en-US"/>
         </w:rPr>
         <w:t>({*</w:t>
       </w:r>
@@ -199,7 +194,6 @@
           <w:rFonts w:ascii="Calibri" w:hAnsi="Calibri" w:cs="Calibri"/>
           <w:sz w:val="28"/>
           <w:szCs w:val="28"/>
-          <w:lang w:val="en-US"/>
         </w:rPr>
         <w:t>*}, {</w:t>
       </w:r>
@@ -217,7 +211,6 @@
           <w:rFonts w:ascii="Calibri" w:hAnsi="Calibri" w:cs="Calibri"/>
           <w:sz w:val="28"/>
           <w:szCs w:val="28"/>
-          <w:lang w:val="en-US"/>
         </w:rPr>
         <w:t>})</w:t>
       </w:r>
@@ -226,7 +219,6 @@
           <w:rFonts w:ascii="Calibri" w:hAnsi="Calibri" w:cs="Calibri"/>
           <w:sz w:val="28"/>
           <w:szCs w:val="28"/>
-          <w:lang w:val="en-US"/>
         </w:rPr>
         <w:t xml:space="preserve"> – </w:t>
       </w:r>
@@ -243,7 +235,6 @@
           <w:rFonts w:ascii="Calibri" w:hAnsi="Calibri" w:cs="Calibri"/>
           <w:sz w:val="28"/>
           <w:szCs w:val="28"/>
-          <w:lang w:val="en-US"/>
         </w:rPr>
         <w:t xml:space="preserve"> </w:t>
       </w:r>
@@ -272,15 +263,17 @@
           <w:lang w:val="en-US"/>
         </w:rPr>
       </w:pPr>
-      <w:r>
-        <w:rPr>
-          <w:rFonts w:ascii="Calibri" w:hAnsi="Calibri" w:cs="Calibri"/>
-          <w:sz w:val="28"/>
-          <w:szCs w:val="28"/>
-          <w:lang w:val="en-US"/>
-        </w:rPr>
-        <w:t>spread</w:t>
-      </w:r>
+      <w:proofErr w:type="spellStart"/>
+      <w:r>
+        <w:rPr>
+          <w:rFonts w:ascii="Calibri" w:hAnsi="Calibri" w:cs="Calibri"/>
+          <w:sz w:val="28"/>
+          <w:szCs w:val="28"/>
+          <w:lang w:val="en-US"/>
+        </w:rPr>
+        <w:t>forEach</w:t>
+      </w:r>
+      <w:proofErr w:type="spellEnd"/>
     </w:p>
     <w:p>
       <w:pPr>
@@ -303,26 +296,9 @@
           <w:rFonts w:ascii="Calibri" w:hAnsi="Calibri" w:cs="Calibri"/>
           <w:sz w:val="28"/>
           <w:szCs w:val="28"/>
-        </w:rPr>
-        <w:t>Объект</w:t>
-      </w:r>
-      <w:r>
-        <w:rPr>
-          <w:rFonts w:ascii="Calibri" w:hAnsi="Calibri" w:cs="Calibri"/>
-          <w:sz w:val="28"/>
-          <w:szCs w:val="28"/>
-          <w:lang w:val="en-US"/>
-        </w:rPr>
-        <w:t xml:space="preserve"> </w:t>
-      </w:r>
-      <w:r>
-        <w:rPr>
-          <w:rFonts w:ascii="Calibri" w:hAnsi="Calibri" w:cs="Calibri"/>
-          <w:sz w:val="28"/>
-          <w:szCs w:val="28"/>
-          <w:lang w:val="en-US"/>
-        </w:rPr>
-        <w:t>window</w:t>
+          <w:lang w:val="en-US"/>
+        </w:rPr>
+        <w:t>spread</w:t>
       </w:r>
     </w:p>
     <w:p>
@@ -343,23 +319,29 @@
       </w:pPr>
       <w:r>
         <w:rPr>
-          <w:sz w:val="28"/>
-          <w:lang w:val="en-US"/>
-        </w:rPr>
-        <w:t>DOMContentLoaded</w:t>
-      </w:r>
-      <w:r>
-        <w:rPr>
-          <w:sz w:val="28"/>
-          <w:lang w:val="en-US"/>
-        </w:rPr>
-        <w:t xml:space="preserve"> – </w:t>
-      </w:r>
-      <w:r>
-        <w:rPr>
-          <w:sz w:val="28"/>
-        </w:rPr>
-        <w:t>событие</w:t>
+          <w:rFonts w:ascii="Calibri" w:hAnsi="Calibri" w:cs="Calibri"/>
+          <w:sz w:val="28"/>
+          <w:szCs w:val="28"/>
+        </w:rPr>
+        <w:t>Объект</w:t>
+      </w:r>
+      <w:r>
+        <w:rPr>
+          <w:rFonts w:ascii="Calibri" w:hAnsi="Calibri" w:cs="Calibri"/>
+          <w:sz w:val="28"/>
+          <w:szCs w:val="28"/>
+          <w:lang w:val="en-US"/>
+        </w:rPr>
+        <w:t xml:space="preserve"> </w:t>
+      </w:r>
+      <w:r>
+        <w:rPr>
+          <w:rFonts w:ascii="Calibri" w:hAnsi="Calibri" w:cs="Calibri"/>
+          <w:sz w:val="28"/>
+          <w:szCs w:val="28"/>
+          <w:lang w:val="en-US"/>
+        </w:rPr>
+        <w:t>window</w:t>
       </w:r>
     </w:p>
     <w:p>
@@ -378,59 +360,25 @@
           <w:lang w:val="en-US"/>
         </w:rPr>
       </w:pPr>
-      <w:proofErr w:type="gramStart"/>
-      <w:r>
-        <w:rPr>
-          <w:rFonts w:ascii="Calibri" w:hAnsi="Calibri" w:cs="Calibri"/>
-          <w:sz w:val="28"/>
-          <w:szCs w:val="28"/>
-          <w:lang w:val="en-US"/>
-        </w:rPr>
-        <w:t>preventDefault(</w:t>
-      </w:r>
-      <w:proofErr w:type="gramEnd"/>
-      <w:r>
-        <w:rPr>
-          <w:rFonts w:ascii="Calibri" w:hAnsi="Calibri" w:cs="Calibri"/>
-          <w:sz w:val="28"/>
-          <w:szCs w:val="28"/>
-          <w:lang w:val="en-US"/>
-        </w:rPr>
-        <w:t>)</w:t>
-      </w:r>
-      <w:r>
-        <w:rPr>
-          <w:rFonts w:ascii="Calibri" w:hAnsi="Calibri" w:cs="Calibri"/>
-          <w:sz w:val="28"/>
-          <w:szCs w:val="28"/>
+      <w:r>
+        <w:rPr>
+          <w:sz w:val="28"/>
+          <w:lang w:val="en-US"/>
+        </w:rPr>
+        <w:t>DOMContentLoaded</w:t>
+      </w:r>
+      <w:r>
+        <w:rPr>
+          <w:sz w:val="28"/>
           <w:lang w:val="en-US"/>
         </w:rPr>
         <w:t xml:space="preserve"> – </w:t>
       </w:r>
       <w:r>
         <w:rPr>
-          <w:rFonts w:ascii="Calibri" w:hAnsi="Calibri" w:cs="Calibri"/>
-          <w:sz w:val="28"/>
-          <w:szCs w:val="28"/>
-        </w:rPr>
-        <w:t>не</w:t>
-      </w:r>
-      <w:r>
-        <w:rPr>
-          <w:rFonts w:ascii="Calibri" w:hAnsi="Calibri" w:cs="Calibri"/>
-          <w:sz w:val="28"/>
-          <w:szCs w:val="28"/>
-          <w:lang w:val="en-US"/>
-        </w:rPr>
-        <w:t xml:space="preserve"> </w:t>
-      </w:r>
-      <w:r>
-        <w:rPr>
-          <w:rFonts w:ascii="Calibri" w:hAnsi="Calibri" w:cs="Calibri"/>
-          <w:sz w:val="28"/>
-          <w:szCs w:val="28"/>
-        </w:rPr>
-        <w:t>обязательно</w:t>
+          <w:sz w:val="28"/>
+        </w:rPr>
+        <w:t>событие</w:t>
       </w:r>
     </w:p>
     <w:p>
@@ -449,34 +397,59 @@
           <w:lang w:val="en-US"/>
         </w:rPr>
       </w:pPr>
-      <w:r>
-        <w:rPr>
-          <w:sz w:val="28"/>
-        </w:rPr>
-        <w:t>Функция</w:t>
-      </w:r>
-      <w:r>
-        <w:rPr>
-          <w:sz w:val="28"/>
+      <w:proofErr w:type="gramStart"/>
+      <w:r>
+        <w:rPr>
+          <w:rFonts w:ascii="Calibri" w:hAnsi="Calibri" w:cs="Calibri"/>
+          <w:sz w:val="28"/>
+          <w:szCs w:val="28"/>
+          <w:lang w:val="en-US"/>
+        </w:rPr>
+        <w:t>preventDefault(</w:t>
+      </w:r>
+      <w:proofErr w:type="gramEnd"/>
+      <w:r>
+        <w:rPr>
+          <w:rFonts w:ascii="Calibri" w:hAnsi="Calibri" w:cs="Calibri"/>
+          <w:sz w:val="28"/>
+          <w:szCs w:val="28"/>
+          <w:lang w:val="en-US"/>
+        </w:rPr>
+        <w:t>)</w:t>
+      </w:r>
+      <w:r>
+        <w:rPr>
+          <w:rFonts w:ascii="Calibri" w:hAnsi="Calibri" w:cs="Calibri"/>
+          <w:sz w:val="28"/>
+          <w:szCs w:val="28"/>
+          <w:lang w:val="en-US"/>
+        </w:rPr>
+        <w:t xml:space="preserve"> – </w:t>
+      </w:r>
+      <w:r>
+        <w:rPr>
+          <w:rFonts w:ascii="Calibri" w:hAnsi="Calibri" w:cs="Calibri"/>
+          <w:sz w:val="28"/>
+          <w:szCs w:val="28"/>
+        </w:rPr>
+        <w:t>не</w:t>
+      </w:r>
+      <w:r>
+        <w:rPr>
+          <w:rFonts w:ascii="Calibri" w:hAnsi="Calibri" w:cs="Calibri"/>
+          <w:sz w:val="28"/>
+          <w:szCs w:val="28"/>
           <w:lang w:val="en-US"/>
         </w:rPr>
         <w:t xml:space="preserve"> </w:t>
       </w:r>
-      <w:proofErr w:type="gramStart"/>
-      <w:r>
-        <w:rPr>
-          <w:sz w:val="28"/>
-          <w:lang w:val="en-US"/>
-        </w:rPr>
-        <w:t>getBoundingClientRect(</w:t>
-      </w:r>
-      <w:proofErr w:type="gramEnd"/>
-      <w:r>
-        <w:rPr>
-          <w:sz w:val="28"/>
-          <w:lang w:val="en-US"/>
-        </w:rPr>
-        <w:t>)</w:t>
+      <w:r>
+        <w:rPr>
+          <w:rFonts w:ascii="Calibri" w:hAnsi="Calibri" w:cs="Calibri"/>
+          <w:sz w:val="28"/>
+          <w:szCs w:val="28"/>
+        </w:rPr>
+        <w:t>обязательно</w:t>
       </w:r>
     </w:p>
     <w:p>
@@ -497,12 +470,32 @@
       </w:pPr>
       <w:r>
         <w:rPr>
-          <w:rFonts w:ascii="Calibri" w:hAnsi="Calibri" w:cs="Calibri"/>
-          <w:sz w:val="28"/>
-          <w:szCs w:val="28"/>
-          <w:lang w:val="en-US"/>
-        </w:rPr>
-        <w:t>Event.target</w:t>
+          <w:sz w:val="28"/>
+        </w:rPr>
+        <w:t>Функция</w:t>
+      </w:r>
+      <w:r>
+        <w:rPr>
+          <w:sz w:val="28"/>
+          <w:lang w:val="en-US"/>
+        </w:rPr>
+        <w:t xml:space="preserve"> </w:t>
+      </w:r>
+      <w:proofErr w:type="gramStart"/>
+      <w:r>
+        <w:rPr>
+          <w:sz w:val="28"/>
+          <w:lang w:val="en-US"/>
+        </w:rPr>
+        <w:t>getBoundingClientRect(</w:t>
+      </w:r>
+      <w:proofErr w:type="gramEnd"/>
+      <w:r>
+        <w:rPr>
+          <w:sz w:val="28"/>
+          <w:lang w:val="en-US"/>
+        </w:rPr>
+        <w:t>)</w:t>
       </w:r>
     </w:p>
     <w:p>
@@ -526,8 +519,43 @@
           <w:rFonts w:ascii="Calibri" w:hAnsi="Calibri" w:cs="Calibri"/>
           <w:sz w:val="28"/>
           <w:szCs w:val="28"/>
-        </w:rPr>
-        <w:t xml:space="preserve">Объект </w:t>
+          <w:lang w:val="en-US"/>
+        </w:rPr>
+        <w:t>Event.target</w:t>
+      </w:r>
+    </w:p>
+    <w:p>
+      <w:pPr>
+        <w:pBdr>
+          <w:bottom w:val="single" w:sz="6" w:space="1" w:color="auto"/>
+        </w:pBdr>
+        <w:autoSpaceDE w:val="0"/>
+        <w:autoSpaceDN w:val="0"/>
+        <w:adjustRightInd w:val="0"/>
+        <w:spacing w:after="200" w:line="276" w:lineRule="auto"/>
+        <w:rPr>
+          <w:rFonts w:ascii="Calibri" w:hAnsi="Calibri" w:cs="Calibri"/>
+          <w:sz w:val="28"/>
+          <w:szCs w:val="28"/>
+          <w:lang w:val="en-US"/>
+        </w:rPr>
+      </w:pPr>
+      <w:r>
+        <w:rPr>
+          <w:rFonts w:ascii="Calibri" w:hAnsi="Calibri" w:cs="Calibri"/>
+          <w:sz w:val="28"/>
+          <w:szCs w:val="28"/>
+        </w:rPr>
+        <w:t>Объект</w:t>
+      </w:r>
+      <w:r>
+        <w:rPr>
+          <w:rFonts w:ascii="Calibri" w:hAnsi="Calibri" w:cs="Calibri"/>
+          <w:sz w:val="28"/>
+          <w:szCs w:val="28"/>
+          <w:lang w:val="en-US"/>
+        </w:rPr>
+        <w:t xml:space="preserve"> </w:t>
       </w:r>
       <w:r>
         <w:rPr>
@@ -537,6 +565,52 @@
           <w:lang w:val="en-US"/>
         </w:rPr>
         <w:t>style</w:t>
+      </w:r>
+    </w:p>
+    <w:p>
+      <w:pPr>
+        <w:pBdr>
+          <w:bottom w:val="single" w:sz="6" w:space="1" w:color="auto"/>
+        </w:pBdr>
+        <w:autoSpaceDE w:val="0"/>
+        <w:autoSpaceDN w:val="0"/>
+        <w:adjustRightInd w:val="0"/>
+        <w:spacing w:after="200" w:line="276" w:lineRule="auto"/>
+        <w:rPr>
+          <w:rFonts w:ascii="Calibri" w:hAnsi="Calibri" w:cs="Calibri"/>
+          <w:sz w:val="28"/>
+          <w:szCs w:val="28"/>
+          <w:lang w:val="en-US"/>
+        </w:rPr>
+      </w:pPr>
+      <w:r>
+        <w:rPr>
+          <w:rFonts w:ascii="Calibri" w:hAnsi="Calibri" w:cs="Calibri"/>
+          <w:sz w:val="28"/>
+          <w:szCs w:val="28"/>
+          <w:lang w:val="en-US"/>
+        </w:rPr>
+        <w:t xml:space="preserve">Redirect (replace() | </w:t>
+      </w:r>
+      <w:proofErr w:type="spellStart"/>
+      <w:r>
+        <w:rPr>
+          <w:rFonts w:ascii="Calibri" w:hAnsi="Calibri" w:cs="Calibri"/>
+          <w:sz w:val="28"/>
+          <w:szCs w:val="28"/>
+          <w:lang w:val="en-US"/>
+        </w:rPr>
+        <w:t>href</w:t>
+      </w:r>
+      <w:proofErr w:type="spellEnd"/>
+      <w:r>
+        <w:rPr>
+          <w:rFonts w:ascii="Calibri" w:hAnsi="Calibri" w:cs="Calibri"/>
+          <w:sz w:val="28"/>
+          <w:szCs w:val="28"/>
+          <w:lang w:val="en-US"/>
+        </w:rPr>
+        <w:t xml:space="preserve"> | assign())</w:t>
       </w:r>
       <w:bookmarkStart w:id="0" w:name="_GoBack"/>
       <w:bookmarkEnd w:id="0"/>
